--- a/syoho/2020/ippan/所報/11_11.docx
+++ b/syoho/2020/ippan/所報/11_11.docx
@@ -22,7 +22,7 @@
     </w:p>
     <w:p>
       <w:r>
-        <w:t xml:space="preserve">　研究代表者　　　藤本健太郎（長崎外国語大学外国語学部講師）</w:t>
+        <w:t xml:space="preserve">　研究代表者　　　藤本健太郎（長崎外国語大学外国語学部・講師）</w:t>
       </w:r>
     </w:p>
     <w:p>
@@ -38,7 +38,7 @@
         <w:ind w:left="2401" w:hangingChars="900" w:hanging="2401"/>
       </w:pPr>
       <w:r>
-        <w:t xml:space="preserve">　所外共同研究者　木村　直樹（長崎大学多文化社会学部・教授）・吉岡　誠也（東京大学地震火山史料連携研究機構・特任研究員）・赤瀬　浩（長崎市長崎学研究所・所長）・德永　宏（長崎市長崎学研究所・係長）</w:t>
+        <w:t xml:space="preserve">　所外共同研究者　木村直樹（長崎大学多文化社会学部・教授）・吉岡誠也（東京大学地震火山史料連携研究機構・特任研究員）・赤瀬浩（長崎市長崎学研究所・所長）・德永宏（長崎市長崎学研究所・係長）</w:t>
       </w:r>
     </w:p>
     <w:p>
